--- a/Resume_1page_research.docx
+++ b/Resume_1page_research.docx
@@ -847,13 +847,15 @@
         <w:rPr>
           <w:szCs w:val="20"/>
         </w:rPr>
-        <w:t>Scanned small-scale phantoms using an MRI machine and newly-designed 600MHz microchips to improve tools available to biologists and antenna designers, with results publ</w:t>
-      </w:r>
-      <w:r>
-        <w:rPr>
-          <w:szCs w:val="20"/>
-        </w:rPr>
-        <w:t xml:space="preserve">ished in yearly journal  </w:t>
+        <w:t>Scanned small-scale phantoms using an MRI machine and newly-designed 600MHz microchips to improve tools available to biologists and antenna designers</w:t>
+      </w:r>
+      <w:bookmarkStart w:id="0" w:name="_GoBack"/>
+      <w:bookmarkEnd w:id="0"/>
+      <w:r>
+        <w:rPr>
+          <w:szCs w:val="20"/>
+        </w:rPr>
+        <w:t xml:space="preserve"> </w:t>
       </w:r>
     </w:p>
     <w:p>
@@ -1332,8 +1334,6 @@
           <w:szCs w:val="20"/>
         </w:rPr>
       </w:pPr>
-      <w:bookmarkStart w:id="0" w:name="_GoBack"/>
-      <w:bookmarkEnd w:id="0"/>
       <w:r>
         <w:rPr>
           <w:b/>
